--- a/Summary of Design Decisions.docx
+++ b/Summary of Design Decisions.docx
@@ -237,7 +237,47 @@
         <w:rPr>
           <w:rtl w:val="0"/>
         </w:rPr>
-        <w:t>: The PHP application retrieves the database connection information (endpoint, username, password, and database name) from the Systems Manager Parameter Store. We stored the parameters under the path "/example/".</w:t>
+        <w:t xml:space="preserve">: The PHP application retrieves the database connection information (endpoint, username, password, and database name) from the Systems Manager Parameter Store. We stored the parameters under the path </w:t>
+      </w:r>
+      <w:r>
+        <w:rPr>
+          <w:rtl w:val="0"/>
+          <w:lang w:val="fr-FR"/>
+        </w:rPr>
+        <w:t>“</w:t>
+      </w:r>
+      <w:r>
+        <w:rPr>
+          <w:rtl w:val="0"/>
+        </w:rPr>
+        <w:t>/</w:t>
+      </w:r>
+      <w:r>
+        <w:rPr>
+          <w:rtl w:val="0"/>
+          <w:lang w:val="fr-FR"/>
+        </w:rPr>
+        <w:t>myapp</w:t>
+      </w:r>
+      <w:r>
+        <w:rPr>
+          <w:rtl w:val="0"/>
+        </w:rPr>
+        <w:t>/</w:t>
+      </w:r>
+      <w:r>
+        <w:rPr>
+          <w:rtl w:val="0"/>
+          <w:lang w:val="fr-FR"/>
+        </w:rPr>
+        <w:t>database/</w:t>
+      </w:r>
+      <w:r>
+        <w:rPr>
+          <w:rtl w:val="0"/>
+          <w:lang w:val="ru-RU"/>
+        </w:rPr>
+        <w:t>".</w:t>
       </w:r>
     </w:p>
     <w:p>
